--- a/刘伟明投资.docx
+++ b/刘伟明投资.docx
@@ -3547,6 +3547,7 @@
             <w:insideH w:val="none" w:color="auto" w:sz="0" w:space="0"/>
             <w:insideV w:val="none" w:color="auto" w:sz="0" w:space="0"/>
           </w:tblBorders>
+          <w:shd w:val="clear" w:color="auto" w:fill="0B1016"/>
           <w:tblCellMar>
             <w:top w:w="15" w:type="dxa"/>
             <w:left w:w="15" w:type="dxa"/>
@@ -3883,6 +3884,7 @@
             <w:insideH w:val="none" w:color="auto" w:sz="0" w:space="0"/>
             <w:insideV w:val="none" w:color="auto" w:sz="0" w:space="0"/>
           </w:tblBorders>
+          <w:shd w:val="clear" w:color="auto" w:fill="0B1016"/>
           <w:tblCellMar>
             <w:top w:w="15" w:type="dxa"/>
             <w:left w:w="15" w:type="dxa"/>
@@ -4219,6 +4221,7 @@
             <w:insideH w:val="none" w:color="auto" w:sz="0" w:space="0"/>
             <w:insideV w:val="none" w:color="auto" w:sz="0" w:space="0"/>
           </w:tblBorders>
+          <w:shd w:val="clear" w:color="auto" w:fill="0B1016"/>
           <w:tblCellMar>
             <w:top w:w="15" w:type="dxa"/>
             <w:left w:w="15" w:type="dxa"/>
@@ -4909,7 +4912,7 @@
           <w:rFonts w:hint="eastAsia"/>
           <w:lang w:val="en-US" w:eastAsia="zh-CN"/>
         </w:rPr>
-        <w:t>2020-01-21</w:t>
+        <w:t>2021-01-21</w:t>
       </w:r>
     </w:p>
     <w:p>
@@ -5015,7 +5018,7 @@
     <w:p>
       <w:pPr>
         <w:rPr>
-          <w:rFonts w:hint="default"/>
+          <w:rFonts w:hint="eastAsia"/>
           <w:lang w:val="en-US" w:eastAsia="zh-CN"/>
         </w:rPr>
       </w:pPr>
@@ -5025,6 +5028,270 @@
           <w:lang w:val="en-US" w:eastAsia="zh-CN"/>
         </w:rPr>
         <w:t>化肥农药:扬农化工</w:t>
+      </w:r>
+    </w:p>
+    <w:p>
+      <w:pPr>
+        <w:rPr>
+          <w:rFonts w:hint="eastAsia"/>
+          <w:lang w:val="en-US" w:eastAsia="zh-CN"/>
+        </w:rPr>
+      </w:pPr>
+    </w:p>
+    <w:p>
+      <w:pPr>
+        <w:pStyle w:val="2"/>
+        <w:bidi w:val="0"/>
+        <w:rPr>
+          <w:rFonts w:hint="default"/>
+          <w:lang w:val="en-US" w:eastAsia="zh-CN"/>
+        </w:rPr>
+      </w:pPr>
+      <w:r>
+        <w:rPr>
+          <w:rFonts w:hint="eastAsia"/>
+          <w:lang w:val="en-US" w:eastAsia="zh-CN"/>
+        </w:rPr>
+        <w:t>2021-01-26</w:t>
+      </w:r>
+    </w:p>
+    <w:p>
+      <w:pPr>
+        <w:pStyle w:val="3"/>
+        <w:bidi w:val="0"/>
+        <w:rPr>
+          <w:rFonts w:hint="default"/>
+          <w:lang w:val="en-US" w:eastAsia="zh-CN"/>
+        </w:rPr>
+      </w:pPr>
+      <w:r>
+        <w:rPr>
+          <w:rFonts w:hint="eastAsia"/>
+          <w:lang w:val="en-US" w:eastAsia="zh-CN"/>
+        </w:rPr>
+        <w:t>重点信息解读</w:t>
+      </w:r>
+    </w:p>
+    <w:p>
+      <w:pPr>
+        <w:rPr>
+          <w:rFonts w:hint="eastAsia"/>
+          <w:lang w:val="en-US" w:eastAsia="zh-CN"/>
+        </w:rPr>
+      </w:pPr>
+      <w:r>
+        <w:rPr>
+          <w:rFonts w:hint="eastAsia"/>
+          <w:lang w:val="en-US" w:eastAsia="zh-CN"/>
+        </w:rPr>
+        <w:t>国内媒体断章取义，来看真实情况。美国回应习主席达沃斯论坛讲话</w:t>
+      </w:r>
+      <w:r>
+        <w:rPr>
+          <w:rFonts w:hint="eastAsia"/>
+          <w:b/>
+          <w:bCs/>
+          <w:lang w:val="en-US" w:eastAsia="zh-CN"/>
+        </w:rPr>
+        <w:t>原文</w:t>
+      </w:r>
+      <w:r>
+        <w:rPr>
+          <w:rFonts w:hint="eastAsia"/>
+          <w:lang w:val="en-US" w:eastAsia="zh-CN"/>
+        </w:rPr>
+        <w:t>：</w:t>
+      </w:r>
+    </w:p>
+    <w:p>
+      <w:pPr>
+        <w:rPr>
+          <w:rFonts w:hint="eastAsia"/>
+          <w:lang w:val="en-US" w:eastAsia="zh-CN"/>
+        </w:rPr>
+      </w:pPr>
+      <w:r>
+        <w:rPr>
+          <w:rFonts w:hint="eastAsia"/>
+          <w:lang w:val="en-US" w:eastAsia="zh-CN"/>
+        </w:rPr>
+        <w:t>(白宫新闻秘书)美国正在与中国展开激烈竞争，拜登政府希望</w:t>
+      </w:r>
+      <w:r>
+        <w:rPr>
+          <w:rFonts w:hint="eastAsia"/>
+          <w:b/>
+          <w:bCs/>
+          <w:lang w:val="en-US" w:eastAsia="zh-CN"/>
+        </w:rPr>
+        <w:t>耐心</w:t>
+      </w:r>
+      <w:r>
+        <w:rPr>
+          <w:rFonts w:hint="eastAsia"/>
+          <w:lang w:val="en-US" w:eastAsia="zh-CN"/>
+        </w:rPr>
+        <w:t>处理与中国的关系。【这是国内媒体断章取义的点】习近平的呼吁不会改变拜登政府的战略方法，我们过去几年看到的中国在国内越来越专制，在国外也来越独断，北京现在正在以重大方式挑战我们的安全、繁荣和价值观。这需要美国采取新的做法，我们希望在战略上保持耐心，白宫将在未来几周内就这一问题和共和党民主党人、国际盟友和合作伙伴进行接触。</w:t>
+      </w:r>
+    </w:p>
+    <w:p>
+      <w:pPr>
+        <w:rPr>
+          <w:rFonts w:hint="eastAsia"/>
+          <w:lang w:val="en-US" w:eastAsia="zh-CN"/>
+        </w:rPr>
+      </w:pPr>
+      <w:r>
+        <w:rPr>
+          <w:rFonts w:hint="eastAsia"/>
+          <w:lang w:val="en-US" w:eastAsia="zh-CN"/>
+        </w:rPr>
+        <w:t>【回应关于华为的问题】中国的工业间谍活动和窃取知识产权问题，令人担忧。</w:t>
+      </w:r>
+    </w:p>
+    <w:p>
+      <w:pPr>
+        <w:rPr>
+          <w:rFonts w:hint="default"/>
+          <w:lang w:val="en-US" w:eastAsia="zh-CN"/>
+        </w:rPr>
+      </w:pPr>
+    </w:p>
+    <w:p>
+      <w:pPr>
+        <w:rPr>
+          <w:rFonts w:hint="default"/>
+          <w:lang w:val="en-US" w:eastAsia="zh-CN"/>
+        </w:rPr>
+      </w:pPr>
+    </w:p>
+    <w:p>
+      <w:pPr>
+        <w:pStyle w:val="2"/>
+        <w:bidi w:val="0"/>
+        <w:rPr>
+          <w:rFonts w:hint="default"/>
+          <w:lang w:val="en-US" w:eastAsia="zh-CN"/>
+        </w:rPr>
+      </w:pPr>
+      <w:r>
+        <w:rPr>
+          <w:rFonts w:hint="eastAsia"/>
+          <w:lang w:val="en-US" w:eastAsia="zh-CN"/>
+        </w:rPr>
+        <w:t>2021-01-28</w:t>
+      </w:r>
+    </w:p>
+    <w:p>
+      <w:pPr>
+        <w:pStyle w:val="3"/>
+        <w:bidi w:val="0"/>
+        <w:rPr>
+          <w:rFonts w:hint="default"/>
+          <w:lang w:val="en-US" w:eastAsia="zh-CN"/>
+        </w:rPr>
+      </w:pPr>
+      <w:r>
+        <w:rPr>
+          <w:rFonts w:hint="eastAsia"/>
+          <w:lang w:val="en-US" w:eastAsia="zh-CN"/>
+        </w:rPr>
+        <w:t>股债都看央行</w:t>
+      </w:r>
+    </w:p>
+    <w:p>
+      <w:pPr>
+        <w:numPr>
+          <w:ilvl w:val="0"/>
+          <w:numId w:val="18"/>
+        </w:numPr>
+        <w:rPr>
+          <w:rFonts w:hint="default"/>
+          <w:lang w:val="en-US" w:eastAsia="zh-CN"/>
+        </w:rPr>
+      </w:pPr>
+      <w:r>
+        <w:rPr>
+          <w:rFonts w:hint="eastAsia"/>
+          <w:lang w:val="en-US" w:eastAsia="zh-CN"/>
+        </w:rPr>
+        <w:t>货币:只要美国不扩大货币政策，美国经济容易出现问题。不扩大就不是利好。国内货币政策收紧。国内货币不急转，不是不转。最近货币政策导致市场缺钱，往年春节对于货币流动性较高，因为疫情原因降低。</w:t>
+      </w:r>
+    </w:p>
+    <w:p>
+      <w:pPr>
+        <w:numPr>
+          <w:ilvl w:val="0"/>
+          <w:numId w:val="18"/>
+        </w:numPr>
+        <w:rPr>
+          <w:rFonts w:hint="default"/>
+          <w:lang w:val="en-US" w:eastAsia="zh-CN"/>
+        </w:rPr>
+      </w:pPr>
+      <w:r>
+        <w:rPr>
+          <w:rFonts w:hint="eastAsia"/>
+          <w:lang w:val="en-US" w:eastAsia="zh-CN"/>
+        </w:rPr>
+        <w:t>估值问题。有人说A股估值未到2007/2015年高点。当前市场估值并不低，2015年是疯牛，会导致大跌。</w:t>
+      </w:r>
+    </w:p>
+    <w:p>
+      <w:pPr>
+        <w:numPr>
+          <w:ilvl w:val="0"/>
+          <w:numId w:val="18"/>
+        </w:numPr>
+        <w:rPr>
+          <w:rFonts w:hint="default"/>
+          <w:lang w:val="en-US" w:eastAsia="zh-CN"/>
+        </w:rPr>
+      </w:pPr>
+      <w:r>
+        <w:rPr>
+          <w:rFonts w:hint="eastAsia"/>
+          <w:lang w:val="en-US" w:eastAsia="zh-CN"/>
+        </w:rPr>
+        <w:t>一旦调整，最坏:可能一季度、半年,跌倒3100左右，甚至2700-3000</w:t>
+      </w:r>
+    </w:p>
+    <w:p>
+      <w:pPr>
+        <w:numPr>
+          <w:ilvl w:val="0"/>
+          <w:numId w:val="18"/>
+        </w:numPr>
+        <w:rPr>
+          <w:rFonts w:hint="default"/>
+          <w:lang w:val="en-US" w:eastAsia="zh-CN"/>
+        </w:rPr>
+      </w:pPr>
+      <w:r>
+        <w:rPr>
+          <w:rFonts w:hint="eastAsia"/>
+          <w:lang w:val="en-US" w:eastAsia="zh-CN"/>
+        </w:rPr>
+        <w:t>大多数资金应该闲置。传媒、航空股逢低吸纳。运输、农药化肥(春季快到)可能先行结束调整。最好先躲开，等调整完毕。</w:t>
+      </w:r>
+    </w:p>
+    <w:p>
+      <w:pPr>
+        <w:numPr>
+          <w:ilvl w:val="0"/>
+          <w:numId w:val="18"/>
+        </w:numPr>
+        <w:rPr>
+          <w:rFonts w:hint="default"/>
+          <w:lang w:val="en-US" w:eastAsia="zh-CN"/>
+        </w:rPr>
+      </w:pPr>
+      <w:r>
+        <w:rPr>
+          <w:rFonts w:hint="eastAsia"/>
+          <w:lang w:val="en-US" w:eastAsia="zh-CN"/>
+        </w:rPr>
+        <w:t>2021年都要关注信用风险带来的影响。钱收紧时，股市和楼市会同时受影响。</w:t>
       </w:r>
       <w:bookmarkStart w:id="0" w:name="_GoBack"/>
       <w:bookmarkEnd w:id="0"/>
@@ -5119,6 +5386,18 @@
     </w:lvl>
   </w:abstractNum>
   <w:abstractNum w:abstractNumId="6">
+    <w:nsid w:val="D71AAA2E"/>
+    <w:multiLevelType w:val="singleLevel"/>
+    <w:tmpl w:val="D71AAA2E"/>
+    <w:lvl w:ilvl="0" w:tentative="0">
+      <w:start w:val="1"/>
+      <w:numFmt w:val="decimal"/>
+      <w:suff w:val="space"/>
+      <w:lvlText w:val="%1."/>
+      <w:lvlJc w:val="left"/>
+    </w:lvl>
+  </w:abstractNum>
+  <w:abstractNum w:abstractNumId="7">
     <w:nsid w:val="E7C8869F"/>
     <w:multiLevelType w:val="singleLevel"/>
     <w:tmpl w:val="E7C8869F"/>
@@ -5130,7 +5409,7 @@
       <w:lvlJc w:val="left"/>
     </w:lvl>
   </w:abstractNum>
-  <w:abstractNum w:abstractNumId="7">
+  <w:abstractNum w:abstractNumId="8">
     <w:nsid w:val="F2A40A81"/>
     <w:multiLevelType w:val="singleLevel"/>
     <w:tmpl w:val="F2A40A81"/>
@@ -5142,7 +5421,7 @@
       <w:lvlJc w:val="left"/>
     </w:lvl>
   </w:abstractNum>
-  <w:abstractNum w:abstractNumId="8">
+  <w:abstractNum w:abstractNumId="9">
     <w:nsid w:val="18EE5688"/>
     <w:multiLevelType w:val="singleLevel"/>
     <w:tmpl w:val="18EE5688"/>
@@ -5154,7 +5433,7 @@
       <w:lvlJc w:val="left"/>
     </w:lvl>
   </w:abstractNum>
-  <w:abstractNum w:abstractNumId="9">
+  <w:abstractNum w:abstractNumId="10">
     <w:nsid w:val="1BE3219F"/>
     <w:multiLevelType w:val="singleLevel"/>
     <w:tmpl w:val="1BE3219F"/>
@@ -5166,7 +5445,7 @@
       <w:lvlJc w:val="left"/>
     </w:lvl>
   </w:abstractNum>
-  <w:abstractNum w:abstractNumId="10">
+  <w:abstractNum w:abstractNumId="11">
     <w:nsid w:val="310F0810"/>
     <w:multiLevelType w:val="singleLevel"/>
     <w:tmpl w:val="310F0810"/>
@@ -5178,7 +5457,7 @@
       <w:lvlJc w:val="left"/>
     </w:lvl>
   </w:abstractNum>
-  <w:abstractNum w:abstractNumId="11">
+  <w:abstractNum w:abstractNumId="12">
     <w:nsid w:val="396FDFB4"/>
     <w:multiLevelType w:val="singleLevel"/>
     <w:tmpl w:val="396FDFB4"/>
@@ -5190,7 +5469,7 @@
       <w:lvlJc w:val="left"/>
     </w:lvl>
   </w:abstractNum>
-  <w:abstractNum w:abstractNumId="12">
+  <w:abstractNum w:abstractNumId="13">
     <w:nsid w:val="4B711EF4"/>
     <w:multiLevelType w:val="singleLevel"/>
     <w:tmpl w:val="4B711EF4"/>
@@ -5202,7 +5481,7 @@
       <w:lvlJc w:val="left"/>
     </w:lvl>
   </w:abstractNum>
-  <w:abstractNum w:abstractNumId="13">
+  <w:abstractNum w:abstractNumId="14">
     <w:nsid w:val="506EC2AD"/>
     <w:multiLevelType w:val="singleLevel"/>
     <w:tmpl w:val="506EC2AD"/>
@@ -5214,7 +5493,7 @@
       <w:lvlJc w:val="left"/>
     </w:lvl>
   </w:abstractNum>
-  <w:abstractNum w:abstractNumId="14">
+  <w:abstractNum w:abstractNumId="15">
     <w:nsid w:val="5C0E466C"/>
     <w:multiLevelType w:val="singleLevel"/>
     <w:tmpl w:val="5C0E466C"/>
@@ -5226,7 +5505,7 @@
       <w:lvlJc w:val="left"/>
     </w:lvl>
   </w:abstractNum>
-  <w:abstractNum w:abstractNumId="15">
+  <w:abstractNum w:abstractNumId="16">
     <w:nsid w:val="743EB01D"/>
     <w:multiLevelType w:val="multilevel"/>
     <w:tmpl w:val="743EB01D"/>
@@ -5348,7 +5627,7 @@
       </w:rPr>
     </w:lvl>
   </w:abstractNum>
-  <w:abstractNum w:abstractNumId="16">
+  <w:abstractNum w:abstractNumId="17">
     <w:nsid w:val="7C8E59FC"/>
     <w:multiLevelType w:val="singleLevel"/>
     <w:tmpl w:val="7C8E59FC"/>
@@ -5361,19 +5640,19 @@
     </w:lvl>
   </w:abstractNum>
   <w:num w:numId="1">
-    <w:abstractNumId w:val="15"/>
+    <w:abstractNumId w:val="16"/>
   </w:num>
   <w:num w:numId="2">
-    <w:abstractNumId w:val="6"/>
+    <w:abstractNumId w:val="7"/>
   </w:num>
   <w:num w:numId="3">
     <w:abstractNumId w:val="3"/>
   </w:num>
   <w:num w:numId="4">
-    <w:abstractNumId w:val="16"/>
+    <w:abstractNumId w:val="17"/>
   </w:num>
   <w:num w:numId="5">
-    <w:abstractNumId w:val="7"/>
+    <w:abstractNumId w:val="8"/>
   </w:num>
   <w:num w:numId="6">
     <w:abstractNumId w:val="2"/>
@@ -5391,25 +5670,28 @@
     <w:abstractNumId w:val="5"/>
   </w:num>
   <w:num w:numId="11">
+    <w:abstractNumId w:val="10"/>
+  </w:num>
+  <w:num w:numId="12">
+    <w:abstractNumId w:val="12"/>
+  </w:num>
+  <w:num w:numId="13">
+    <w:abstractNumId w:val="13"/>
+  </w:num>
+  <w:num w:numId="14">
     <w:abstractNumId w:val="9"/>
   </w:num>
-  <w:num w:numId="12">
+  <w:num w:numId="15">
+    <w:abstractNumId w:val="15"/>
+  </w:num>
+  <w:num w:numId="16">
     <w:abstractNumId w:val="11"/>
   </w:num>
-  <w:num w:numId="13">
-    <w:abstractNumId w:val="12"/>
-  </w:num>
-  <w:num w:numId="14">
-    <w:abstractNumId w:val="8"/>
-  </w:num>
-  <w:num w:numId="15">
+  <w:num w:numId="17">
     <w:abstractNumId w:val="14"/>
   </w:num>
-  <w:num w:numId="16">
-    <w:abstractNumId w:val="10"/>
-  </w:num>
-  <w:num w:numId="17">
-    <w:abstractNumId w:val="13"/>
+  <w:num w:numId="18">
+    <w:abstractNumId w:val="6"/>
   </w:num>
 </w:numbering>
 </file>
@@ -5509,7 +5791,7 @@
     <w:lsdException w:unhideWhenUsed="0" w:uiPriority="0" w:semiHidden="0" w:name="Body Text Indent 2"/>
     <w:lsdException w:unhideWhenUsed="0" w:uiPriority="0" w:semiHidden="0" w:name="Body Text Indent 3"/>
     <w:lsdException w:unhideWhenUsed="0" w:uiPriority="0" w:semiHidden="0" w:name="Block Text"/>
-    <w:lsdException w:unhideWhenUsed="0" w:uiPriority="0" w:semiHidden="0" w:name="Hyperlink"/>
+    <w:lsdException w:qFormat="1" w:unhideWhenUsed="0" w:uiPriority="0" w:semiHidden="0" w:name="Hyperlink"/>
     <w:lsdException w:unhideWhenUsed="0" w:uiPriority="0" w:semiHidden="0" w:name="FollowedHyperlink"/>
     <w:lsdException w:qFormat="1" w:unhideWhenUsed="0" w:uiPriority="0" w:semiHidden="0" w:name="Strong"/>
     <w:lsdException w:qFormat="1" w:unhideWhenUsed="0" w:uiPriority="0" w:semiHidden="0" w:name="Emphasis"/>
@@ -5572,7 +5854,7 @@
     <w:lsdException w:unhideWhenUsed="0" w:uiPriority="0" w:semiHidden="0" w:name="Table Web 2"/>
     <w:lsdException w:unhideWhenUsed="0" w:uiPriority="0" w:semiHidden="0" w:name="Table Web 3"/>
     <w:lsdException w:unhideWhenUsed="0" w:uiPriority="0" w:semiHidden="0" w:name="Balloon Text"/>
-    <w:lsdException w:unhideWhenUsed="0" w:uiPriority="0" w:semiHidden="0" w:name="Table Grid"/>
+    <w:lsdException w:qFormat="1" w:unhideWhenUsed="0" w:uiPriority="0" w:semiHidden="0" w:name="Table Grid"/>
     <w:lsdException w:unhideWhenUsed="0" w:uiPriority="0" w:semiHidden="0" w:name="Table Theme"/>
     <w:lsdException w:unhideWhenUsed="0" w:uiPriority="60" w:semiHidden="0" w:name="Light Shading"/>
     <w:lsdException w:unhideWhenUsed="0" w:uiPriority="61" w:semiHidden="0" w:name="Light List"/>
@@ -5929,6 +6211,7 @@
   <w:style w:type="table" w:styleId="12">
     <w:name w:val="Table Grid"/>
     <w:basedOn w:val="11"/>
+    <w:qFormat/>
     <w:uiPriority w:val="0"/>
     <w:pPr>
       <w:widowControl w:val="0"/>
@@ -5948,6 +6231,7 @@
   <w:style w:type="character" w:styleId="14">
     <w:name w:val="Hyperlink"/>
     <w:basedOn w:val="13"/>
+    <w:qFormat/>
     <w:uiPriority w:val="0"/>
     <w:rPr>
       <w:color w:val="0000FF"/>
